--- a/quellen.docx
+++ b/quellen.docx
@@ -27,29 +27,30 @@
         </w:r>
       </w:hyperlink>
     </w:p>
-    <w:bookmarkStart w:id="0" w:name="_GoBack"/>
-    <w:bookmarkEnd w:id="0"/>
     <w:p>
-      <w:r>
-        <w:fldChar w:fldCharType="begin"/>
-      </w:r>
-      <w:r>
-        <w:instrText xml:space="preserve"> HYPERLINK "https://www.researchgate.net/figure/The-RGB-color-space-visualized-as-a-cube_fig3_228719004" </w:instrText>
-      </w:r>
-      <w:r>
-        <w:fldChar w:fldCharType="separate"/>
-      </w:r>
-      <w:r>
-        <w:rPr>
-          <w:rStyle w:val="Hyperlink"/>
-        </w:rPr>
-        <w:t>https://www.researchgate.net/figure/The-RGB-color-space-visualized-as-a-cube_fig3_228719004</w:t>
-      </w:r>
-      <w:r>
-        <w:fldChar w:fldCharType="end"/>
-      </w:r>
+      <w:hyperlink r:id="rId6" w:history="1">
+        <w:r>
+          <w:rPr>
+            <w:rStyle w:val="Hyperlink"/>
+          </w:rPr>
+          <w:t>https://www.researchgate.net/figure/The-RGB-color-space-visualized-as-a-cube_fig3_228719004</w:t>
+        </w:r>
+      </w:hyperlink>
     </w:p>
-    <w:p/>
+    <w:p>
+      <w:hyperlink r:id="rId7" w:history="1">
+        <w:r>
+          <w:rPr>
+            <w:rStyle w:val="Hyperlink"/>
+          </w:rPr>
+          <w:t>https://www.google.com/url?sa=i&amp;source=images&amp;cd=&amp;cad=rja&amp;uact=8&amp;ved=2ahUKEwj036nV64XmAhXLLFAKHUshCSEQjhx6BAgBEAI&amp;url=https%3A%2F%2Fblog.ubiquity.acm.org%2Fcan-a-rubiks-cube-teach-you-programming%2F&amp;psig=AOvVaw1Dq3vGhvTfki1coC-XAUB_&amp;ust=1574787727936274</w:t>
+        </w:r>
+      </w:hyperlink>
+    </w:p>
+    <w:p>
+      <w:bookmarkStart w:id="0" w:name="_GoBack"/>
+      <w:bookmarkEnd w:id="0"/>
+    </w:p>
     <w:sectPr>
       <w:pgSz w:w="11906" w:h="16838"/>
       <w:pgMar w:top="1417" w:right="1417" w:bottom="1134" w:left="1417" w:header="708" w:footer="708" w:gutter="0"/>
@@ -490,12 +491,23 @@
     <w:name w:val="Hyperlink"/>
     <w:basedOn w:val="Absatz-Standardschriftart"/>
     <w:uiPriority w:val="99"/>
-    <w:semiHidden/>
     <w:unhideWhenUsed/>
     <w:rsid w:val="0071564E"/>
     <w:rPr>
       <w:color w:val="0000FF"/>
       <w:u w:val="single"/>
+    </w:rPr>
+  </w:style>
+  <w:style w:type="character" w:styleId="NichtaufgelsteErwhnung">
+    <w:name w:val="Unresolved Mention"/>
+    <w:basedOn w:val="Absatz-Standardschriftart"/>
+    <w:uiPriority w:val="99"/>
+    <w:semiHidden/>
+    <w:unhideWhenUsed/>
+    <w:rsid w:val="000A73AE"/>
+    <w:rPr>
+      <w:color w:val="605E5C"/>
+      <w:shd w:val="clear" w:color="auto" w:fill="E1DFDD"/>
     </w:rPr>
   </w:style>
 </w:styles>

--- a/quellen.docx
+++ b/quellen.docx
@@ -3,17 +3,12 @@
 <w:document xmlns:wpc="http://schemas.microsoft.com/office/word/2010/wordprocessingCanvas" xmlns:cx="http://schemas.microsoft.com/office/drawing/2014/chartex" xmlns:cx1="http://schemas.microsoft.com/office/drawing/2015/9/8/chartex" xmlns:cx2="http://schemas.microsoft.com/office/drawing/2015/10/21/chartex" xmlns:cx3="http://schemas.microsoft.com/office/drawing/2016/5/9/chartex" xmlns:cx4="http://schemas.microsoft.com/office/drawing/2016/5/10/chartex" xmlns:cx5="http://schemas.microsoft.com/office/drawing/2016/5/11/chartex" xmlns:cx6="http://schemas.microsoft.com/office/drawing/2016/5/12/chartex" xmlns:cx7="http://schemas.microsoft.com/office/drawing/2016/5/13/chartex" xmlns:cx8="http://schemas.microsoft.com/office/drawing/2016/5/14/chartex" xmlns:mc="http://schemas.openxmlformats.org/markup-compatibility/2006" xmlns:aink="http://schemas.microsoft.com/office/drawing/2016/ink" xmlns:am3d="http://schemas.microsoft.com/office/drawing/2017/model3d" xmlns:o="urn:schemas-microsoft-com:office:office" xmlns:r="http://schemas.openxmlformats.org/officeDocument/2006/relationships" xmlns:m="http://schemas.openxmlformats.org/officeDocument/2006/math" xmlns:v="urn:schemas-microsoft-com:vml" xmlns:wp14="http://schemas.microsoft.com/office/word/2010/wordprocessingDrawing" xmlns:wp="http://schemas.openxmlformats.org/drawingml/2006/wordprocessingDrawing" xmlns:w10="urn:schemas-microsoft-com:office:word" xmlns:w="http://schemas.openxmlformats.org/wordprocessingml/2006/main" xmlns:w14="http://schemas.microsoft.com/office/word/2010/wordml" xmlns:w15="http://schemas.microsoft.com/office/word/2012/wordml" xmlns:w16cid="http://schemas.microsoft.com/office/word/2016/wordml/cid" xmlns:w16se="http://schemas.microsoft.com/office/word/2015/wordml/symex" xmlns:wpg="http://schemas.microsoft.com/office/word/2010/wordprocessingGroup" xmlns:wpi="http://schemas.microsoft.com/office/word/2010/wordprocessingInk" xmlns:wne="http://schemas.microsoft.com/office/word/2006/wordml" xmlns:wps="http://schemas.microsoft.com/office/word/2010/wordprocessingShape" mc:Ignorable="w14 w15 w16se w16cid wp14">
   <w:body>
     <w:p>
-      <w:pPr>
-        <w:rPr>
-          <w:rStyle w:val="Hyperlink"/>
-        </w:rPr>
-      </w:pPr>
       <w:hyperlink r:id="rId4" w:history="1">
         <w:r>
           <w:rPr>
             <w:rStyle w:val="Hyperlink"/>
           </w:rPr>
-          <w:t>https://www.melaschuk-medien.de/begriffe-definition-druck-print-vorstufe-medien-web/farbraum_cie.html</w:t>
+          <w:t>https://blog.helmutkarger.de/raspberry-video-camera-teil-17-exkurs-wie-computer-farben-sehen/</w:t>
         </w:r>
       </w:hyperlink>
     </w:p>
@@ -23,7 +18,7 @@
           <w:rPr>
             <w:rStyle w:val="Hyperlink"/>
           </w:rPr>
-          <w:t>https://blog.helmutkarger.de/raspberry-video-camera-teil-17-exkurs-wie-computer-farben-sehen/</w:t>
+          <w:t>https://www.researchgate.net/figure/The-RGB-color-space-visualized-as-a-cube_fig3_228719004</w:t>
         </w:r>
       </w:hyperlink>
     </w:p>
@@ -33,7 +28,7 @@
           <w:rPr>
             <w:rStyle w:val="Hyperlink"/>
           </w:rPr>
-          <w:t>https://www.researchgate.net/figure/The-RGB-color-space-visualized-as-a-cube_fig3_228719004</w:t>
+          <w:t>https://www.google.com/url?sa=i&amp;source=images&amp;cd=&amp;cad=rja&amp;uact=8&amp;ved=2ahUKEwj036nV64XmAhXLLFAKHUshCSEQjhx6BAgBEAI&amp;url=https%3A%2F%2Fblog.ubiquity.acm.org%2Fcan-a-rubiks-cube-teach-you-programming%2F&amp;psig=AOvVaw1Dq3vGhvTfki1coC-XAUB_&amp;ust=1574787727936274</w:t>
         </w:r>
       </w:hyperlink>
     </w:p>
@@ -43,11 +38,19 @@
           <w:rPr>
             <w:rStyle w:val="Hyperlink"/>
           </w:rPr>
-          <w:t>https://www.google.com/url?sa=i&amp;source=images&amp;cd=&amp;cad=rja&amp;uact=8&amp;ved=2ahUKEwj036nV64XmAhXLLFAKHUshCSEQjhx6BAgBEAI&amp;url=https%3A%2F%2Fblog.ubiquity.acm.org%2Fcan-a-rubiks-cube-teach-you-programming%2F&amp;psig=AOvVaw1Dq3vGhvTfki1coC-XAUB_&amp;ust=1574787727936274</w:t>
+          <w:t>https://www.itwissen.info/Farbraum-color-space.html</w:t>
         </w:r>
       </w:hyperlink>
     </w:p>
     <w:p>
+      <w:hyperlink r:id="rId8" w:history="1">
+        <w:r>
+          <w:rPr>
+            <w:rStyle w:val="Hyperlink"/>
+          </w:rPr>
+          <w:t>https://www.pinterest.ch/pin/425027283555257663/</w:t>
+        </w:r>
+      </w:hyperlink>
       <w:bookmarkStart w:id="0" w:name="_GoBack"/>
       <w:bookmarkEnd w:id="0"/>
     </w:p>
@@ -510,6 +513,18 @@
       <w:shd w:val="clear" w:color="auto" w:fill="E1DFDD"/>
     </w:rPr>
   </w:style>
+  <w:style w:type="character" w:styleId="BesuchterLink">
+    <w:name w:val="FollowedHyperlink"/>
+    <w:basedOn w:val="Absatz-Standardschriftart"/>
+    <w:uiPriority w:val="99"/>
+    <w:semiHidden/>
+    <w:unhideWhenUsed/>
+    <w:rsid w:val="007A722D"/>
+    <w:rPr>
+      <w:color w:val="954F72" w:themeColor="followedHyperlink"/>
+      <w:u w:val="single"/>
+    </w:rPr>
+  </w:style>
 </w:styles>
 </file>
 
